--- a/BaoCao/motachucnang.docx
+++ b/BaoCao/motachucnang.docx
@@ -130,6 +130,7 @@
     </w:p>
     <w:p>
       <w:pPr>
+        <w:pStyle w:val="Heading1"/>
         <w:rPr>
           <w:rFonts w:ascii="Times New Roman" w:hAnsi="Times New Roman" w:cs="Times New Roman"/>
           <w:b/>
@@ -207,26 +208,40 @@
     </w:p>
     <w:p>
       <w:pPr>
-        <w:numPr>
-          <w:ilvl w:val="0"/>
-          <w:numId w:val="2"/>
-        </w:numPr>
-        <w:spacing w:line="360" w:lineRule="auto"/>
-        <w:ind w:left="426" w:hanging="426"/>
-        <w:contextualSpacing/>
-        <w:rPr>
-          <w:rFonts w:ascii="Times New Roman" w:hAnsi="Times New Roman" w:cs="Times New Roman"/>
-          <w:b/>
-          <w:sz w:val="28"/>
-          <w:szCs w:val="28"/>
-        </w:rPr>
-      </w:pPr>
-      <w:r>
-        <w:rPr>
-          <w:rFonts w:ascii="Times New Roman" w:hAnsi="Times New Roman" w:cs="Times New Roman"/>
-          <w:b/>
-          <w:sz w:val="28"/>
-          <w:szCs w:val="28"/>
+        <w:pStyle w:val="Heading2"/>
+        <w:rPr>
+          <w:rFonts w:ascii="Times New Roman" w:hAnsi="Times New Roman" w:cs="Times New Roman"/>
+          <w:color w:val="000000" w:themeColor="text1"/>
+          <w:sz w:val="28"/>
+          <w:szCs w:val="28"/>
+          <w14:shadow w14:blurRad="38100" w14:dist="19050" w14:dir="2700000" w14:sx="100000" w14:sy="100000" w14:kx="0" w14:ky="0" w14:algn="tl">
+            <w14:schemeClr w14:val="dk1">
+              <w14:alpha w14:val="60000"/>
+            </w14:schemeClr>
+          </w14:shadow>
+          <w14:textOutline w14:w="0" w14:cap="flat" w14:cmpd="sng" w14:algn="ctr">
+            <w14:noFill/>
+            <w14:prstDash w14:val="solid"/>
+            <w14:round/>
+          </w14:textOutline>
+        </w:rPr>
+      </w:pPr>
+      <w:r>
+        <w:rPr>
+          <w:rFonts w:ascii="Times New Roman" w:hAnsi="Times New Roman" w:cs="Times New Roman"/>
+          <w:color w:val="000000" w:themeColor="text1"/>
+          <w:sz w:val="28"/>
+          <w:szCs w:val="28"/>
+          <w14:shadow w14:blurRad="38100" w14:dist="19050" w14:dir="2700000" w14:sx="100000" w14:sy="100000" w14:kx="0" w14:ky="0" w14:algn="tl">
+            <w14:schemeClr w14:val="dk1">
+              <w14:alpha w14:val="60000"/>
+            </w14:schemeClr>
+          </w14:shadow>
+          <w14:textOutline w14:w="0" w14:cap="flat" w14:cmpd="sng" w14:algn="ctr">
+            <w14:noFill/>
+            <w14:prstDash w14:val="solid"/>
+            <w14:round/>
+          </w14:textOutline>
         </w:rPr>
         <w:t>Công nghệ, công cụ và ngôn ngữ lập trình</w:t>
       </w:r>
@@ -758,6 +773,7 @@
     </w:p>
     <w:p>
       <w:pPr>
+        <w:pStyle w:val="Heading3"/>
         <w:rPr>
           <w:color w:val="000000" w:themeColor="text1"/>
           <w:sz w:val="28"/>
@@ -1884,6 +1900,73 @@
     <w:name w:val="Normal"/>
     <w:qFormat/>
   </w:style>
+  <w:style w:type="paragraph" w:styleId="Heading1">
+    <w:name w:val="heading 1"/>
+    <w:basedOn w:val="Normal"/>
+    <w:next w:val="Normal"/>
+    <w:link w:val="Heading1Char"/>
+    <w:uiPriority w:val="9"/>
+    <w:qFormat/>
+    <w:rsid w:val="00917503"/>
+    <w:pPr>
+      <w:keepNext/>
+      <w:keepLines/>
+      <w:spacing w:before="240" w:after="0"/>
+      <w:outlineLvl w:val="0"/>
+    </w:pPr>
+    <w:rPr>
+      <w:rFonts w:asciiTheme="majorHAnsi" w:eastAsiaTheme="majorEastAsia" w:hAnsiTheme="majorHAnsi" w:cstheme="majorBidi"/>
+      <w:color w:val="2F5496" w:themeColor="accent1" w:themeShade="BF"/>
+      <w:sz w:val="32"/>
+      <w:szCs w:val="32"/>
+    </w:rPr>
+  </w:style>
+  <w:style w:type="paragraph" w:styleId="Heading2">
+    <w:name w:val="heading 2"/>
+    <w:basedOn w:val="Normal"/>
+    <w:next w:val="Normal"/>
+    <w:link w:val="Heading2Char"/>
+    <w:uiPriority w:val="9"/>
+    <w:semiHidden/>
+    <w:unhideWhenUsed/>
+    <w:qFormat/>
+    <w:rsid w:val="00917503"/>
+    <w:pPr>
+      <w:keepNext/>
+      <w:keepLines/>
+      <w:spacing w:before="40" w:after="0"/>
+      <w:outlineLvl w:val="1"/>
+    </w:pPr>
+    <w:rPr>
+      <w:rFonts w:asciiTheme="majorHAnsi" w:eastAsiaTheme="majorEastAsia" w:hAnsiTheme="majorHAnsi" w:cstheme="majorBidi"/>
+      <w:color w:val="2F5496" w:themeColor="accent1" w:themeShade="BF"/>
+      <w:sz w:val="26"/>
+      <w:szCs w:val="26"/>
+    </w:rPr>
+  </w:style>
+  <w:style w:type="paragraph" w:styleId="Heading3">
+    <w:name w:val="heading 3"/>
+    <w:basedOn w:val="Normal"/>
+    <w:next w:val="Normal"/>
+    <w:link w:val="Heading3Char"/>
+    <w:uiPriority w:val="9"/>
+    <w:semiHidden/>
+    <w:unhideWhenUsed/>
+    <w:qFormat/>
+    <w:rsid w:val="00917503"/>
+    <w:pPr>
+      <w:keepNext/>
+      <w:keepLines/>
+      <w:spacing w:before="40" w:after="0"/>
+      <w:outlineLvl w:val="2"/>
+    </w:pPr>
+    <w:rPr>
+      <w:rFonts w:asciiTheme="majorHAnsi" w:eastAsiaTheme="majorEastAsia" w:hAnsiTheme="majorHAnsi" w:cstheme="majorBidi"/>
+      <w:color w:val="1F3763" w:themeColor="accent1" w:themeShade="7F"/>
+      <w:sz w:val="24"/>
+      <w:szCs w:val="24"/>
+    </w:rPr>
+  </w:style>
   <w:style w:type="character" w:default="1" w:styleId="DefaultParagraphFont">
     <w:name w:val="Default Paragraph Font"/>
     <w:uiPriority w:val="1"/>
@@ -1971,6 +2054,47 @@
     <w:link w:val="Footer"/>
     <w:uiPriority w:val="99"/>
     <w:rsid w:val="004F4A26"/>
+  </w:style>
+  <w:style w:type="character" w:customStyle="1" w:styleId="Heading1Char">
+    <w:name w:val="Heading 1 Char"/>
+    <w:basedOn w:val="DefaultParagraphFont"/>
+    <w:link w:val="Heading1"/>
+    <w:uiPriority w:val="9"/>
+    <w:rsid w:val="00917503"/>
+    <w:rPr>
+      <w:rFonts w:asciiTheme="majorHAnsi" w:eastAsiaTheme="majorEastAsia" w:hAnsiTheme="majorHAnsi" w:cstheme="majorBidi"/>
+      <w:color w:val="2F5496" w:themeColor="accent1" w:themeShade="BF"/>
+      <w:sz w:val="32"/>
+      <w:szCs w:val="32"/>
+    </w:rPr>
+  </w:style>
+  <w:style w:type="character" w:customStyle="1" w:styleId="Heading2Char">
+    <w:name w:val="Heading 2 Char"/>
+    <w:basedOn w:val="DefaultParagraphFont"/>
+    <w:link w:val="Heading2"/>
+    <w:uiPriority w:val="9"/>
+    <w:semiHidden/>
+    <w:rsid w:val="00917503"/>
+    <w:rPr>
+      <w:rFonts w:asciiTheme="majorHAnsi" w:eastAsiaTheme="majorEastAsia" w:hAnsiTheme="majorHAnsi" w:cstheme="majorBidi"/>
+      <w:color w:val="2F5496" w:themeColor="accent1" w:themeShade="BF"/>
+      <w:sz w:val="26"/>
+      <w:szCs w:val="26"/>
+    </w:rPr>
+  </w:style>
+  <w:style w:type="character" w:customStyle="1" w:styleId="Heading3Char">
+    <w:name w:val="Heading 3 Char"/>
+    <w:basedOn w:val="DefaultParagraphFont"/>
+    <w:link w:val="Heading3"/>
+    <w:uiPriority w:val="9"/>
+    <w:semiHidden/>
+    <w:rsid w:val="00917503"/>
+    <w:rPr>
+      <w:rFonts w:asciiTheme="majorHAnsi" w:eastAsiaTheme="majorEastAsia" w:hAnsiTheme="majorHAnsi" w:cstheme="majorBidi"/>
+      <w:color w:val="1F3763" w:themeColor="accent1" w:themeShade="7F"/>
+      <w:sz w:val="24"/>
+      <w:szCs w:val="24"/>
+    </w:rPr>
   </w:style>
 </w:styles>
 </file>
@@ -2268,4 +2392,16 @@
     </a:ext>
   </a:extLst>
 </a:theme>
+</file>
+
+<file path=customXml/item1.xml><?xml version="1.0" encoding="utf-8"?>
+<b:Sources xmlns:b="http://schemas.openxmlformats.org/officeDocument/2006/bibliography" xmlns="http://schemas.openxmlformats.org/officeDocument/2006/bibliography" SelectedStyle="\APASixthEditionOfficeOnline.xsl" StyleName="APA" Version="6"/>
+</file>
+
+<file path=customXml/itemProps1.xml><?xml version="1.0" encoding="utf-8"?>
+<ds:datastoreItem xmlns:ds="http://schemas.openxmlformats.org/officeDocument/2006/customXml" ds:itemID="{B86C381F-4B20-42D4-B2EB-151756C91D0B}">
+  <ds:schemaRefs>
+    <ds:schemaRef ds:uri="http://schemas.openxmlformats.org/officeDocument/2006/bibliography"/>
+  </ds:schemaRefs>
+</ds:datastoreItem>
 </file>